--- a/Post-Test/Post-Test-6/2409106031_MuhammadFaizLazuardi_POSTTEST6.docx
+++ b/Post-Test/Post-Test-6/2409106031_MuhammadFaizLazuardi_POSTTEST6.docx
@@ -1,6 +1,6 @@
 
 <file path=word/document.xml><?xml version="1.0" encoding="utf-8"?>
-<w:document xmlns:wpc="http://schemas.microsoft.com/office/word/2010/wordprocessingCanvas" xmlns:cx="http://schemas.microsoft.com/office/drawing/2014/chartex" xmlns:cx1="http://schemas.microsoft.com/office/drawing/2015/9/8/chartex" xmlns:cx2="http://schemas.microsoft.com/office/drawing/2015/10/21/chartex" xmlns:cx3="http://schemas.microsoft.com/office/drawing/2016/5/9/chartex" xmlns:cx4="http://schemas.microsoft.com/office/drawing/2016/5/10/chartex" xmlns:cx5="http://schemas.microsoft.com/office/drawing/2016/5/11/chartex" xmlns:cx6="http://schemas.microsoft.com/office/drawing/2016/5/12/chartex" xmlns:cx7="http://schemas.microsoft.com/office/drawing/2016/5/13/chartex" xmlns:cx8="http://schemas.microsoft.com/office/drawing/2016/5/14/chartex" xmlns:mc="http://schemas.openxmlformats.org/markup-compatibility/2006" xmlns:aink="http://schemas.microsoft.com/office/drawing/2016/ink" xmlns:am3d="http://schemas.microsoft.com/office/drawing/2017/model3d" xmlns:o="urn:schemas-microsoft-com:office:office" xmlns:r="http://schemas.openxmlformats.org/officeDocument/2006/relationships" xmlns:m="http://schemas.openxmlformats.org/officeDocument/2006/math" xmlns:v="urn:schemas-microsoft-com:vml" xmlns:wp14="http://schemas.microsoft.com/office/word/2010/wordprocessingDrawing" xmlns:wp="http://schemas.openxmlformats.org/drawingml/2006/wordprocessingDrawing" xmlns:w10="urn:schemas-microsoft-com:office:word" xmlns:w="http://schemas.openxmlformats.org/wordprocessingml/2006/main" xmlns:w14="http://schemas.microsoft.com/office/word/2010/wordml" xmlns:w15="http://schemas.microsoft.com/office/word/2012/wordml" xmlns:w16cex="http://schemas.microsoft.com/office/word/2018/wordml/cex" xmlns:w16cid="http://schemas.microsoft.com/office/word/2016/wordml/cid" xmlns:w16="http://schemas.microsoft.com/office/word/2018/wordml" xmlns:w16sdtdh="http://schemas.microsoft.com/office/word/2020/wordml/sdtdatahash" xmlns:w16se="http://schemas.microsoft.com/office/word/2015/wordml/symex" xmlns:wpg="http://schemas.microsoft.com/office/word/2010/wordprocessingGroup" xmlns:wpi="http://schemas.microsoft.com/office/word/2010/wordprocessingInk" xmlns:wne="http://schemas.microsoft.com/office/word/2006/wordml" xmlns:wps="http://schemas.microsoft.com/office/word/2010/wordprocessingShape" mc:Ignorable="w14 w15 w16se w16cid w16 w16cex w16sdtdh wp14">
+<w:document xmlns:wpc="http://schemas.microsoft.com/office/word/2010/wordprocessingCanvas" xmlns:cx="http://schemas.microsoft.com/office/drawing/2014/chartex" xmlns:cx1="http://schemas.microsoft.com/office/drawing/2015/9/8/chartex" xmlns:cx2="http://schemas.microsoft.com/office/drawing/2015/10/21/chartex" xmlns:cx3="http://schemas.microsoft.com/office/drawing/2016/5/9/chartex" xmlns:cx4="http://schemas.microsoft.com/office/drawing/2016/5/10/chartex" xmlns:cx5="http://schemas.microsoft.com/office/drawing/2016/5/11/chartex" xmlns:cx6="http://schemas.microsoft.com/office/drawing/2016/5/12/chartex" xmlns:cx7="http://schemas.microsoft.com/office/drawing/2016/5/13/chartex" xmlns:cx8="http://schemas.microsoft.com/office/drawing/2016/5/14/chartex" xmlns:mc="http://schemas.openxmlformats.org/markup-compatibility/2006" xmlns:aink="http://schemas.microsoft.com/office/drawing/2016/ink" xmlns:am3d="http://schemas.microsoft.com/office/drawing/2017/model3d" xmlns:o="urn:schemas-microsoft-com:office:office" xmlns:oel="http://schemas.microsoft.com/office/2019/extlst" xmlns:r="http://schemas.openxmlformats.org/officeDocument/2006/relationships" xmlns:m="http://schemas.openxmlformats.org/officeDocument/2006/math" xmlns:v="urn:schemas-microsoft-com:vml" xmlns:wp14="http://schemas.microsoft.com/office/word/2010/wordprocessingDrawing" xmlns:wp="http://schemas.openxmlformats.org/drawingml/2006/wordprocessingDrawing" xmlns:w10="urn:schemas-microsoft-com:office:word" xmlns:w="http://schemas.openxmlformats.org/wordprocessingml/2006/main" xmlns:w14="http://schemas.microsoft.com/office/word/2010/wordml" xmlns:w15="http://schemas.microsoft.com/office/word/2012/wordml" xmlns:w16cex="http://schemas.microsoft.com/office/word/2018/wordml/cex" xmlns:w16cid="http://schemas.microsoft.com/office/word/2016/wordml/cid" xmlns:w16="http://schemas.microsoft.com/office/word/2018/wordml" xmlns:w16du="http://schemas.microsoft.com/office/word/2023/wordml/word16du" xmlns:w16sdtdh="http://schemas.microsoft.com/office/word/2020/wordml/sdtdatahash" xmlns:w16se="http://schemas.microsoft.com/office/word/2015/wordml/symex" xmlns:wpg="http://schemas.microsoft.com/office/word/2010/wordprocessingGroup" xmlns:wpi="http://schemas.microsoft.com/office/word/2010/wordprocessingInk" xmlns:wne="http://schemas.microsoft.com/office/word/2006/wordml" xmlns:wps="http://schemas.microsoft.com/office/word/2010/wordprocessingShape" mc:Ignorable="w14 w15 w16se w16cid w16 w16cex w16sdtdh w16du wp14">
   <w:body>
     <w:p>
       <w:pPr>
@@ -68,7 +68,7 @@
           <w:sz w:val="28"/>
           <w:szCs w:val="28"/>
         </w:rPr>
-        <w:t>X</w:t>
+        <w:t>6</w:t>
       </w:r>
     </w:p>
     <w:p>
@@ -208,6 +208,7 @@
           <w:szCs w:val="26"/>
         </w:rPr>
       </w:pPr>
+      <w:proofErr w:type="spellStart"/>
       <w:r>
         <w:rPr>
           <w:rFonts w:ascii="Times New Roman" w:eastAsia="Times New Roman" w:hAnsi="Times New Roman" w:cs="Times New Roman"/>
@@ -215,8 +216,9 @@
           <w:sz w:val="26"/>
           <w:szCs w:val="26"/>
         </w:rPr>
-        <w:t>Informatika A</w:t>
-      </w:r>
+        <w:t>Informatika</w:t>
+      </w:r>
+      <w:proofErr w:type="spellEnd"/>
       <w:r>
         <w:rPr>
           <w:rFonts w:ascii="Times New Roman" w:eastAsia="Times New Roman" w:hAnsi="Times New Roman" w:cs="Times New Roman"/>
@@ -224,7 +226,7 @@
           <w:sz w:val="26"/>
           <w:szCs w:val="26"/>
         </w:rPr>
-        <w:t>2</w:t>
+        <w:t xml:space="preserve"> A</w:t>
       </w:r>
       <w:r>
         <w:rPr>
@@ -233,7 +235,25 @@
           <w:sz w:val="26"/>
           <w:szCs w:val="26"/>
         </w:rPr>
-        <w:t>’23</w:t>
+        <w:t>2</w:t>
+      </w:r>
+      <w:r>
+        <w:rPr>
+          <w:rFonts w:ascii="Times New Roman" w:eastAsia="Times New Roman" w:hAnsi="Times New Roman" w:cs="Times New Roman"/>
+          <w:b/>
+          <w:sz w:val="26"/>
+          <w:szCs w:val="26"/>
+        </w:rPr>
+        <w:t>’2</w:t>
+      </w:r>
+      <w:r>
+        <w:rPr>
+          <w:rFonts w:ascii="Times New Roman" w:eastAsia="Times New Roman" w:hAnsi="Times New Roman" w:cs="Times New Roman"/>
+          <w:b/>
+          <w:sz w:val="26"/>
+          <w:szCs w:val="26"/>
+        </w:rPr>
+        <w:t>4</w:t>
       </w:r>
     </w:p>
     <w:p>
@@ -254,12 +274,11 @@
           <w:sz w:val="26"/>
           <w:szCs w:val="26"/>
         </w:rPr>
-        <w:t>Nama Mahasiswa</w:t>
-      </w:r>
-    </w:p>
-    <w:p>
-      <w:pPr>
-        <w:spacing w:line="240" w:lineRule="auto"/>
+        <w:t>Muhammad Faiz Lazuardi</w:t>
+      </w:r>
+    </w:p>
+    <w:p>
+      <w:pPr>
         <w:jc w:val="center"/>
         <w:rPr>
           <w:rFonts w:ascii="Times New Roman" w:eastAsia="Times New Roman" w:hAnsi="Times New Roman" w:cs="Times New Roman"/>
@@ -275,19 +294,8 @@
           <w:sz w:val="26"/>
           <w:szCs w:val="26"/>
         </w:rPr>
-        <w:t>2309106xxx</w:t>
-      </w:r>
-    </w:p>
-    <w:p>
-      <w:pPr>
-        <w:jc w:val="center"/>
-        <w:rPr>
-          <w:rFonts w:ascii="Times New Roman" w:eastAsia="Times New Roman" w:hAnsi="Times New Roman" w:cs="Times New Roman"/>
-          <w:b/>
-          <w:sz w:val="26"/>
-          <w:szCs w:val="26"/>
-        </w:rPr>
-      </w:pPr>
+        <w:t>2409106031</w:t>
+      </w:r>
     </w:p>
     <w:p>
       <w:pPr>
@@ -433,6 +441,7 @@
     <w:p>
       <w:pPr>
         <w:pStyle w:val="Heading1"/>
+        <w:spacing w:line="360" w:lineRule="auto"/>
         <w:jc w:val="center"/>
         <w:rPr>
           <w:rFonts w:ascii="Times New Roman" w:eastAsia="Times New Roman" w:hAnsi="Times New Roman" w:cs="Times New Roman"/>
@@ -454,7 +463,15 @@
         <w:t>PEMBAHASAN</w:t>
       </w:r>
     </w:p>
-    <w:p/>
+    <w:p>
+      <w:pPr>
+        <w:spacing w:line="360" w:lineRule="auto"/>
+        <w:rPr>
+          <w:sz w:val="24"/>
+          <w:szCs w:val="24"/>
+        </w:rPr>
+      </w:pPr>
+    </w:p>
     <w:p>
       <w:pPr>
         <w:pStyle w:val="Heading2"/>
@@ -462,6 +479,11 @@
           <w:ilvl w:val="1"/>
           <w:numId w:val="1"/>
         </w:numPr>
+        <w:spacing w:line="360" w:lineRule="auto"/>
+        <w:rPr>
+          <w:sz w:val="24"/>
+          <w:szCs w:val="24"/>
+        </w:rPr>
       </w:pPr>
       <w:r>
         <w:rPr>
@@ -476,7 +498,8 @@
     </w:p>
     <w:p>
       <w:pPr>
-        <w:ind w:left="567" w:firstLine="567"/>
+        <w:spacing w:line="360" w:lineRule="auto"/>
+        <w:ind w:left="567" w:firstLine="9"/>
         <w:jc w:val="both"/>
         <w:rPr>
           <w:rFonts w:ascii="Times New Roman" w:eastAsia="Times New Roman" w:hAnsi="Times New Roman" w:cs="Times New Roman"/>
@@ -490,8 +513,1206 @@
           <w:sz w:val="24"/>
           <w:szCs w:val="24"/>
         </w:rPr>
-        <w:t>Membahas mengenai soal pada posttest, pada subbab ini kalian menjelaskan secara rinci soal dari posttest dan bagaimana cara kalian menyelesaikannya.</w:t>
-      </w:r>
+        <w:t>Studi Kasus:</w:t>
+      </w:r>
+    </w:p>
+    <w:p>
+      <w:pPr>
+        <w:spacing w:line="360" w:lineRule="auto"/>
+        <w:ind w:left="567" w:firstLine="9"/>
+        <w:jc w:val="both"/>
+        <w:rPr>
+          <w:rFonts w:ascii="Times New Roman" w:eastAsia="Times New Roman" w:hAnsi="Times New Roman" w:cs="Times New Roman"/>
+          <w:sz w:val="24"/>
+          <w:szCs w:val="24"/>
+        </w:rPr>
+      </w:pPr>
+      <w:r>
+        <w:rPr>
+          <w:rFonts w:ascii="Times New Roman" w:eastAsia="Times New Roman" w:hAnsi="Times New Roman" w:cs="Times New Roman"/>
+          <w:sz w:val="24"/>
+          <w:szCs w:val="24"/>
+        </w:rPr>
+        <w:tab/>
+      </w:r>
+      <w:r>
+        <w:rPr>
+          <w:rFonts w:ascii="Times New Roman" w:eastAsia="Times New Roman" w:hAnsi="Times New Roman" w:cs="Times New Roman"/>
+          <w:sz w:val="24"/>
+          <w:szCs w:val="24"/>
+        </w:rPr>
+        <w:t xml:space="preserve">Ubah program yang </w:t>
+      </w:r>
+      <w:proofErr w:type="spellStart"/>
+      <w:r>
+        <w:rPr>
+          <w:rFonts w:ascii="Times New Roman" w:eastAsia="Times New Roman" w:hAnsi="Times New Roman" w:cs="Times New Roman"/>
+          <w:sz w:val="24"/>
+          <w:szCs w:val="24"/>
+        </w:rPr>
+        <w:t>telah</w:t>
+      </w:r>
+      <w:proofErr w:type="spellEnd"/>
+      <w:r>
+        <w:rPr>
+          <w:rFonts w:ascii="Times New Roman" w:eastAsia="Times New Roman" w:hAnsi="Times New Roman" w:cs="Times New Roman"/>
+          <w:sz w:val="24"/>
+          <w:szCs w:val="24"/>
+        </w:rPr>
+        <w:t xml:space="preserve"> kalian buat pada </w:t>
+      </w:r>
+      <w:proofErr w:type="spellStart"/>
+      <w:r>
+        <w:rPr>
+          <w:rFonts w:ascii="Times New Roman" w:eastAsia="Times New Roman" w:hAnsi="Times New Roman" w:cs="Times New Roman"/>
+          <w:sz w:val="24"/>
+          <w:szCs w:val="24"/>
+        </w:rPr>
+        <w:t>Posttest</w:t>
+      </w:r>
+      <w:proofErr w:type="spellEnd"/>
+      <w:r>
+        <w:rPr>
+          <w:rFonts w:ascii="Times New Roman" w:eastAsia="Times New Roman" w:hAnsi="Times New Roman" w:cs="Times New Roman"/>
+          <w:sz w:val="24"/>
+          <w:szCs w:val="24"/>
+        </w:rPr>
+        <w:t xml:space="preserve"> 5, </w:t>
+      </w:r>
+      <w:proofErr w:type="spellStart"/>
+      <w:r>
+        <w:rPr>
+          <w:rFonts w:ascii="Times New Roman" w:eastAsia="Times New Roman" w:hAnsi="Times New Roman" w:cs="Times New Roman"/>
+          <w:sz w:val="24"/>
+          <w:szCs w:val="24"/>
+        </w:rPr>
+        <w:t>dari</w:t>
+      </w:r>
+      <w:proofErr w:type="spellEnd"/>
+      <w:r>
+        <w:rPr>
+          <w:rFonts w:ascii="Times New Roman" w:eastAsia="Times New Roman" w:hAnsi="Times New Roman" w:cs="Times New Roman"/>
+          <w:sz w:val="24"/>
+          <w:szCs w:val="24"/>
+        </w:rPr>
+        <w:t xml:space="preserve"> yang </w:t>
+      </w:r>
+      <w:proofErr w:type="spellStart"/>
+      <w:r>
+        <w:rPr>
+          <w:rFonts w:ascii="Times New Roman" w:eastAsia="Times New Roman" w:hAnsi="Times New Roman" w:cs="Times New Roman"/>
+          <w:sz w:val="24"/>
+          <w:szCs w:val="24"/>
+        </w:rPr>
+        <w:t>sebelumnya</w:t>
+      </w:r>
+      <w:proofErr w:type="spellEnd"/>
+      <w:r>
+        <w:rPr>
+          <w:rFonts w:ascii="Times New Roman" w:eastAsia="Times New Roman" w:hAnsi="Times New Roman" w:cs="Times New Roman"/>
+          <w:sz w:val="24"/>
+          <w:szCs w:val="24"/>
+        </w:rPr>
+        <w:t xml:space="preserve"> </w:t>
+      </w:r>
+      <w:proofErr w:type="spellStart"/>
+      <w:r>
+        <w:rPr>
+          <w:rFonts w:ascii="Times New Roman" w:eastAsia="Times New Roman" w:hAnsi="Times New Roman" w:cs="Times New Roman"/>
+          <w:sz w:val="24"/>
+          <w:szCs w:val="24"/>
+        </w:rPr>
+        <w:t>menggunakan</w:t>
+      </w:r>
+      <w:proofErr w:type="spellEnd"/>
+      <w:r>
+        <w:rPr>
+          <w:rFonts w:ascii="Times New Roman" w:eastAsia="Times New Roman" w:hAnsi="Times New Roman" w:cs="Times New Roman"/>
+          <w:sz w:val="24"/>
+          <w:szCs w:val="24"/>
+        </w:rPr>
+        <w:t xml:space="preserve"> </w:t>
+      </w:r>
+      <w:r>
+        <w:rPr>
+          <w:rFonts w:ascii="Times New Roman" w:eastAsia="Times New Roman" w:hAnsi="Times New Roman" w:cs="Times New Roman"/>
+          <w:sz w:val="24"/>
+          <w:szCs w:val="24"/>
+        </w:rPr>
+        <w:t xml:space="preserve">list </w:t>
+      </w:r>
+      <w:proofErr w:type="spellStart"/>
+      <w:r>
+        <w:rPr>
+          <w:rFonts w:ascii="Times New Roman" w:eastAsia="Times New Roman" w:hAnsi="Times New Roman" w:cs="Times New Roman"/>
+          <w:sz w:val="24"/>
+          <w:szCs w:val="24"/>
+        </w:rPr>
+        <w:t>menjadi</w:t>
+      </w:r>
+      <w:proofErr w:type="spellEnd"/>
+      <w:r>
+        <w:rPr>
+          <w:rFonts w:ascii="Times New Roman" w:eastAsia="Times New Roman" w:hAnsi="Times New Roman" w:cs="Times New Roman"/>
+          <w:sz w:val="24"/>
+          <w:szCs w:val="24"/>
+        </w:rPr>
+        <w:t xml:space="preserve"> dictionary.</w:t>
+      </w:r>
+      <w:r>
+        <w:rPr>
+          <w:rFonts w:ascii="Times New Roman" w:eastAsia="Times New Roman" w:hAnsi="Times New Roman" w:cs="Times New Roman"/>
+          <w:sz w:val="24"/>
+          <w:szCs w:val="24"/>
+        </w:rPr>
+        <w:t xml:space="preserve"> </w:t>
+      </w:r>
+      <w:r>
+        <w:rPr>
+          <w:rFonts w:ascii="Times New Roman" w:eastAsia="Times New Roman" w:hAnsi="Times New Roman" w:cs="Times New Roman"/>
+          <w:sz w:val="24"/>
+          <w:szCs w:val="24"/>
+        </w:rPr>
+        <w:t xml:space="preserve">Buat juga flowchart </w:t>
+      </w:r>
+      <w:proofErr w:type="spellStart"/>
+      <w:r>
+        <w:rPr>
+          <w:rFonts w:ascii="Times New Roman" w:eastAsia="Times New Roman" w:hAnsi="Times New Roman" w:cs="Times New Roman"/>
+          <w:sz w:val="24"/>
+          <w:szCs w:val="24"/>
+        </w:rPr>
+        <w:t>dari</w:t>
+      </w:r>
+      <w:proofErr w:type="spellEnd"/>
+      <w:r>
+        <w:rPr>
+          <w:rFonts w:ascii="Times New Roman" w:eastAsia="Times New Roman" w:hAnsi="Times New Roman" w:cs="Times New Roman"/>
+          <w:sz w:val="24"/>
+          <w:szCs w:val="24"/>
+        </w:rPr>
+        <w:t xml:space="preserve"> program yang kalian buat</w:t>
+      </w:r>
+      <w:r>
+        <w:rPr>
+          <w:rFonts w:ascii="Times New Roman" w:eastAsia="Times New Roman" w:hAnsi="Times New Roman" w:cs="Times New Roman"/>
+          <w:sz w:val="24"/>
+          <w:szCs w:val="24"/>
+        </w:rPr>
+        <w:t>.</w:t>
+      </w:r>
+    </w:p>
+    <w:p>
+      <w:pPr>
+        <w:spacing w:line="360" w:lineRule="auto"/>
+        <w:ind w:left="567" w:firstLine="9"/>
+        <w:jc w:val="both"/>
+        <w:rPr>
+          <w:rFonts w:ascii="Times New Roman" w:eastAsia="Times New Roman" w:hAnsi="Times New Roman" w:cs="Times New Roman"/>
+          <w:sz w:val="24"/>
+          <w:szCs w:val="24"/>
+        </w:rPr>
+      </w:pPr>
+    </w:p>
+    <w:p>
+      <w:pPr>
+        <w:spacing w:line="360" w:lineRule="auto"/>
+        <w:ind w:left="567" w:firstLine="9"/>
+        <w:jc w:val="both"/>
+        <w:rPr>
+          <w:rFonts w:ascii="Times New Roman" w:eastAsia="Times New Roman" w:hAnsi="Times New Roman" w:cs="Times New Roman"/>
+          <w:sz w:val="24"/>
+          <w:szCs w:val="24"/>
+        </w:rPr>
+      </w:pPr>
+      <w:proofErr w:type="spellStart"/>
+      <w:r>
+        <w:rPr>
+          <w:rFonts w:ascii="Times New Roman" w:eastAsia="Times New Roman" w:hAnsi="Times New Roman" w:cs="Times New Roman"/>
+          <w:sz w:val="24"/>
+          <w:szCs w:val="24"/>
+        </w:rPr>
+        <w:t>Syarat</w:t>
+      </w:r>
+      <w:proofErr w:type="spellEnd"/>
+      <w:r>
+        <w:rPr>
+          <w:rFonts w:ascii="Times New Roman" w:eastAsia="Times New Roman" w:hAnsi="Times New Roman" w:cs="Times New Roman"/>
+          <w:sz w:val="24"/>
+          <w:szCs w:val="24"/>
+        </w:rPr>
+        <w:t>:</w:t>
+      </w:r>
+    </w:p>
+    <w:p>
+      <w:pPr>
+        <w:pStyle w:val="ListParagraph"/>
+        <w:numPr>
+          <w:ilvl w:val="0"/>
+          <w:numId w:val="2"/>
+        </w:numPr>
+        <w:spacing w:line="360" w:lineRule="auto"/>
+        <w:jc w:val="both"/>
+        <w:rPr>
+          <w:rFonts w:ascii="Times New Roman" w:eastAsia="Times New Roman" w:hAnsi="Times New Roman" w:cs="Times New Roman"/>
+          <w:sz w:val="24"/>
+          <w:szCs w:val="24"/>
+        </w:rPr>
+      </w:pPr>
+      <w:r>
+        <w:rPr>
+          <w:rFonts w:ascii="Times New Roman" w:eastAsia="Times New Roman" w:hAnsi="Times New Roman" w:cs="Times New Roman"/>
+          <w:sz w:val="24"/>
+          <w:szCs w:val="24"/>
+        </w:rPr>
+        <w:t xml:space="preserve">Dapat </w:t>
+      </w:r>
+      <w:proofErr w:type="spellStart"/>
+      <w:r>
+        <w:rPr>
+          <w:rFonts w:ascii="Times New Roman" w:eastAsia="Times New Roman" w:hAnsi="Times New Roman" w:cs="Times New Roman"/>
+          <w:sz w:val="24"/>
+          <w:szCs w:val="24"/>
+        </w:rPr>
+        <w:t>melakukan</w:t>
+      </w:r>
+      <w:proofErr w:type="spellEnd"/>
+      <w:r>
+        <w:rPr>
+          <w:rFonts w:ascii="Times New Roman" w:eastAsia="Times New Roman" w:hAnsi="Times New Roman" w:cs="Times New Roman"/>
+          <w:sz w:val="24"/>
+          <w:szCs w:val="24"/>
+        </w:rPr>
+        <w:t xml:space="preserve"> CRUD</w:t>
+      </w:r>
+    </w:p>
+    <w:p>
+      <w:pPr>
+        <w:pStyle w:val="ListParagraph"/>
+        <w:numPr>
+          <w:ilvl w:val="0"/>
+          <w:numId w:val="2"/>
+        </w:numPr>
+        <w:spacing w:line="360" w:lineRule="auto"/>
+        <w:jc w:val="both"/>
+        <w:rPr>
+          <w:rFonts w:ascii="Times New Roman" w:eastAsia="Times New Roman" w:hAnsi="Times New Roman" w:cs="Times New Roman"/>
+          <w:sz w:val="24"/>
+          <w:szCs w:val="24"/>
+        </w:rPr>
+      </w:pPr>
+      <w:proofErr w:type="spellStart"/>
+      <w:r>
+        <w:rPr>
+          <w:rFonts w:ascii="Times New Roman" w:eastAsia="Times New Roman" w:hAnsi="Times New Roman" w:cs="Times New Roman"/>
+          <w:sz w:val="24"/>
+          <w:szCs w:val="24"/>
+        </w:rPr>
+        <w:t>Melanjutkan</w:t>
+      </w:r>
+      <w:proofErr w:type="spellEnd"/>
+      <w:r>
+        <w:rPr>
+          <w:rFonts w:ascii="Times New Roman" w:eastAsia="Times New Roman" w:hAnsi="Times New Roman" w:cs="Times New Roman"/>
+          <w:sz w:val="24"/>
+          <w:szCs w:val="24"/>
+        </w:rPr>
+        <w:t xml:space="preserve"> </w:t>
+      </w:r>
+      <w:proofErr w:type="spellStart"/>
+      <w:r>
+        <w:rPr>
+          <w:rFonts w:ascii="Times New Roman" w:eastAsia="Times New Roman" w:hAnsi="Times New Roman" w:cs="Times New Roman"/>
+          <w:sz w:val="24"/>
+          <w:szCs w:val="24"/>
+        </w:rPr>
+        <w:t>tema</w:t>
+      </w:r>
+      <w:proofErr w:type="spellEnd"/>
+      <w:r>
+        <w:rPr>
+          <w:rFonts w:ascii="Times New Roman" w:eastAsia="Times New Roman" w:hAnsi="Times New Roman" w:cs="Times New Roman"/>
+          <w:sz w:val="24"/>
+          <w:szCs w:val="24"/>
+        </w:rPr>
+        <w:t xml:space="preserve"> </w:t>
+      </w:r>
+      <w:proofErr w:type="spellStart"/>
+      <w:r>
+        <w:rPr>
+          <w:rFonts w:ascii="Times New Roman" w:eastAsia="Times New Roman" w:hAnsi="Times New Roman" w:cs="Times New Roman"/>
+          <w:sz w:val="24"/>
+          <w:szCs w:val="24"/>
+        </w:rPr>
+        <w:t>posttest</w:t>
+      </w:r>
+      <w:proofErr w:type="spellEnd"/>
+      <w:r>
+        <w:rPr>
+          <w:rFonts w:ascii="Times New Roman" w:eastAsia="Times New Roman" w:hAnsi="Times New Roman" w:cs="Times New Roman"/>
+          <w:sz w:val="24"/>
+          <w:szCs w:val="24"/>
+        </w:rPr>
+        <w:t xml:space="preserve"> 5  </w:t>
+      </w:r>
+    </w:p>
+    <w:p>
+      <w:pPr>
+        <w:pStyle w:val="ListParagraph"/>
+        <w:numPr>
+          <w:ilvl w:val="0"/>
+          <w:numId w:val="2"/>
+        </w:numPr>
+        <w:spacing w:line="360" w:lineRule="auto"/>
+        <w:jc w:val="both"/>
+        <w:rPr>
+          <w:rFonts w:ascii="Times New Roman" w:eastAsia="Times New Roman" w:hAnsi="Times New Roman" w:cs="Times New Roman"/>
+          <w:sz w:val="24"/>
+          <w:szCs w:val="24"/>
+        </w:rPr>
+      </w:pPr>
+      <w:proofErr w:type="spellStart"/>
+      <w:r>
+        <w:rPr>
+          <w:rFonts w:ascii="Times New Roman" w:eastAsia="Times New Roman" w:hAnsi="Times New Roman" w:cs="Times New Roman"/>
+          <w:sz w:val="24"/>
+          <w:szCs w:val="24"/>
+        </w:rPr>
+        <w:t>Menggubah</w:t>
+      </w:r>
+      <w:proofErr w:type="spellEnd"/>
+      <w:r>
+        <w:rPr>
+          <w:rFonts w:ascii="Times New Roman" w:eastAsia="Times New Roman" w:hAnsi="Times New Roman" w:cs="Times New Roman"/>
+          <w:sz w:val="24"/>
+          <w:szCs w:val="24"/>
+        </w:rPr>
+        <w:t xml:space="preserve"> list dan tuple </w:t>
+      </w:r>
+      <w:proofErr w:type="spellStart"/>
+      <w:r>
+        <w:rPr>
+          <w:rFonts w:ascii="Times New Roman" w:eastAsia="Times New Roman" w:hAnsi="Times New Roman" w:cs="Times New Roman"/>
+          <w:sz w:val="24"/>
+          <w:szCs w:val="24"/>
+        </w:rPr>
+        <w:t>menjadi</w:t>
+      </w:r>
+      <w:proofErr w:type="spellEnd"/>
+      <w:r>
+        <w:rPr>
+          <w:rFonts w:ascii="Times New Roman" w:eastAsia="Times New Roman" w:hAnsi="Times New Roman" w:cs="Times New Roman"/>
+          <w:sz w:val="24"/>
+          <w:szCs w:val="24"/>
+        </w:rPr>
+        <w:t xml:space="preserve"> dictionary</w:t>
+      </w:r>
+    </w:p>
+    <w:p>
+      <w:pPr>
+        <w:pStyle w:val="ListParagraph"/>
+        <w:spacing w:line="360" w:lineRule="auto"/>
+        <w:ind w:left="1080"/>
+        <w:jc w:val="both"/>
+        <w:rPr>
+          <w:rFonts w:ascii="Times New Roman" w:eastAsia="Times New Roman" w:hAnsi="Times New Roman" w:cs="Times New Roman"/>
+          <w:sz w:val="24"/>
+          <w:szCs w:val="24"/>
+        </w:rPr>
+      </w:pPr>
+    </w:p>
+    <w:p>
+      <w:pPr>
+        <w:spacing w:line="360" w:lineRule="auto"/>
+        <w:ind w:left="576"/>
+        <w:jc w:val="both"/>
+        <w:rPr>
+          <w:rFonts w:ascii="Times New Roman" w:eastAsia="Times New Roman" w:hAnsi="Times New Roman" w:cs="Times New Roman"/>
+          <w:sz w:val="24"/>
+          <w:szCs w:val="24"/>
+        </w:rPr>
+      </w:pPr>
+      <w:proofErr w:type="spellStart"/>
+      <w:r>
+        <w:rPr>
+          <w:rFonts w:ascii="Times New Roman" w:eastAsia="Times New Roman" w:hAnsi="Times New Roman" w:cs="Times New Roman"/>
+          <w:sz w:val="24"/>
+          <w:szCs w:val="24"/>
+        </w:rPr>
+        <w:t>Penjelasan</w:t>
+      </w:r>
+      <w:proofErr w:type="spellEnd"/>
+      <w:r>
+        <w:rPr>
+          <w:rFonts w:ascii="Times New Roman" w:eastAsia="Times New Roman" w:hAnsi="Times New Roman" w:cs="Times New Roman"/>
+          <w:sz w:val="24"/>
+          <w:szCs w:val="24"/>
+        </w:rPr>
+        <w:t>:</w:t>
+      </w:r>
+    </w:p>
+    <w:p>
+      <w:pPr>
+        <w:spacing w:line="360" w:lineRule="auto"/>
+        <w:ind w:left="576"/>
+        <w:jc w:val="both"/>
+        <w:rPr>
+          <w:rFonts w:ascii="Times New Roman" w:eastAsia="Times New Roman" w:hAnsi="Times New Roman" w:cs="Times New Roman"/>
+          <w:sz w:val="24"/>
+          <w:szCs w:val="24"/>
+        </w:rPr>
+      </w:pPr>
+      <w:r>
+        <w:rPr>
+          <w:rFonts w:ascii="Times New Roman" w:eastAsia="Times New Roman" w:hAnsi="Times New Roman" w:cs="Times New Roman"/>
+          <w:sz w:val="24"/>
+          <w:szCs w:val="24"/>
+        </w:rPr>
+        <w:tab/>
+      </w:r>
+      <w:r>
+        <w:rPr>
+          <w:rFonts w:ascii="Times New Roman" w:eastAsia="Times New Roman" w:hAnsi="Times New Roman" w:cs="Times New Roman"/>
+          <w:sz w:val="24"/>
+          <w:szCs w:val="24"/>
+        </w:rPr>
+        <w:t xml:space="preserve">Pada </w:t>
+      </w:r>
+      <w:proofErr w:type="spellStart"/>
+      <w:r>
+        <w:rPr>
+          <w:rFonts w:ascii="Times New Roman" w:eastAsia="Times New Roman" w:hAnsi="Times New Roman" w:cs="Times New Roman"/>
+          <w:sz w:val="24"/>
+          <w:szCs w:val="24"/>
+        </w:rPr>
+        <w:t>posttest</w:t>
+      </w:r>
+      <w:proofErr w:type="spellEnd"/>
+      <w:r>
+        <w:rPr>
+          <w:rFonts w:ascii="Times New Roman" w:eastAsia="Times New Roman" w:hAnsi="Times New Roman" w:cs="Times New Roman"/>
+          <w:sz w:val="24"/>
+          <w:szCs w:val="24"/>
+        </w:rPr>
+        <w:t xml:space="preserve"> kali </w:t>
+      </w:r>
+      <w:proofErr w:type="spellStart"/>
+      <w:r>
+        <w:rPr>
+          <w:rFonts w:ascii="Times New Roman" w:eastAsia="Times New Roman" w:hAnsi="Times New Roman" w:cs="Times New Roman"/>
+          <w:sz w:val="24"/>
+          <w:szCs w:val="24"/>
+        </w:rPr>
+        <w:t>ini</w:t>
+      </w:r>
+      <w:proofErr w:type="spellEnd"/>
+      <w:r>
+        <w:rPr>
+          <w:rFonts w:ascii="Times New Roman" w:eastAsia="Times New Roman" w:hAnsi="Times New Roman" w:cs="Times New Roman"/>
+          <w:sz w:val="24"/>
+          <w:szCs w:val="24"/>
+        </w:rPr>
+        <w:t xml:space="preserve"> kami </w:t>
+      </w:r>
+      <w:proofErr w:type="spellStart"/>
+      <w:r>
+        <w:rPr>
+          <w:rFonts w:ascii="Times New Roman" w:eastAsia="Times New Roman" w:hAnsi="Times New Roman" w:cs="Times New Roman"/>
+          <w:sz w:val="24"/>
+          <w:szCs w:val="24"/>
+        </w:rPr>
+        <w:t>diberi</w:t>
+      </w:r>
+      <w:proofErr w:type="spellEnd"/>
+      <w:r>
+        <w:rPr>
+          <w:rFonts w:ascii="Times New Roman" w:eastAsia="Times New Roman" w:hAnsi="Times New Roman" w:cs="Times New Roman"/>
+          <w:sz w:val="24"/>
+          <w:szCs w:val="24"/>
+        </w:rPr>
+        <w:t xml:space="preserve"> </w:t>
+      </w:r>
+      <w:proofErr w:type="spellStart"/>
+      <w:r>
+        <w:rPr>
+          <w:rFonts w:ascii="Times New Roman" w:eastAsia="Times New Roman" w:hAnsi="Times New Roman" w:cs="Times New Roman"/>
+          <w:sz w:val="24"/>
+          <w:szCs w:val="24"/>
+        </w:rPr>
+        <w:t>soal</w:t>
+      </w:r>
+      <w:proofErr w:type="spellEnd"/>
+      <w:r>
+        <w:rPr>
+          <w:rFonts w:ascii="Times New Roman" w:eastAsia="Times New Roman" w:hAnsi="Times New Roman" w:cs="Times New Roman"/>
+          <w:sz w:val="24"/>
+          <w:szCs w:val="24"/>
+        </w:rPr>
+        <w:t xml:space="preserve"> </w:t>
+      </w:r>
+      <w:proofErr w:type="spellStart"/>
+      <w:r>
+        <w:rPr>
+          <w:rFonts w:ascii="Times New Roman" w:eastAsia="Times New Roman" w:hAnsi="Times New Roman" w:cs="Times New Roman"/>
+          <w:sz w:val="24"/>
+          <w:szCs w:val="24"/>
+        </w:rPr>
+        <w:t>untuk</w:t>
+      </w:r>
+      <w:proofErr w:type="spellEnd"/>
+      <w:r>
+        <w:rPr>
+          <w:rFonts w:ascii="Times New Roman" w:eastAsia="Times New Roman" w:hAnsi="Times New Roman" w:cs="Times New Roman"/>
+          <w:sz w:val="24"/>
+          <w:szCs w:val="24"/>
+        </w:rPr>
+        <w:t xml:space="preserve"> </w:t>
+      </w:r>
+      <w:proofErr w:type="spellStart"/>
+      <w:r>
+        <w:rPr>
+          <w:rFonts w:ascii="Times New Roman" w:eastAsia="Times New Roman" w:hAnsi="Times New Roman" w:cs="Times New Roman"/>
+          <w:sz w:val="24"/>
+          <w:szCs w:val="24"/>
+        </w:rPr>
+        <w:t>menggubah</w:t>
+      </w:r>
+      <w:proofErr w:type="spellEnd"/>
+      <w:r>
+        <w:rPr>
+          <w:rFonts w:ascii="Times New Roman" w:eastAsia="Times New Roman" w:hAnsi="Times New Roman" w:cs="Times New Roman"/>
+          <w:sz w:val="24"/>
+          <w:szCs w:val="24"/>
+        </w:rPr>
+        <w:t xml:space="preserve"> program python pada </w:t>
+      </w:r>
+      <w:proofErr w:type="spellStart"/>
+      <w:r>
+        <w:rPr>
+          <w:rFonts w:ascii="Times New Roman" w:eastAsia="Times New Roman" w:hAnsi="Times New Roman" w:cs="Times New Roman"/>
+          <w:sz w:val="24"/>
+          <w:szCs w:val="24"/>
+        </w:rPr>
+        <w:t>posttest</w:t>
+      </w:r>
+      <w:proofErr w:type="spellEnd"/>
+      <w:r>
+        <w:rPr>
+          <w:rFonts w:ascii="Times New Roman" w:eastAsia="Times New Roman" w:hAnsi="Times New Roman" w:cs="Times New Roman"/>
+          <w:sz w:val="24"/>
+          <w:szCs w:val="24"/>
+        </w:rPr>
+        <w:t xml:space="preserve"> 5, </w:t>
+      </w:r>
+      <w:proofErr w:type="spellStart"/>
+      <w:r>
+        <w:rPr>
+          <w:rFonts w:ascii="Times New Roman" w:eastAsia="Times New Roman" w:hAnsi="Times New Roman" w:cs="Times New Roman"/>
+          <w:sz w:val="24"/>
+          <w:szCs w:val="24"/>
+        </w:rPr>
+        <w:t>dari</w:t>
+      </w:r>
+      <w:proofErr w:type="spellEnd"/>
+      <w:r>
+        <w:rPr>
+          <w:rFonts w:ascii="Times New Roman" w:eastAsia="Times New Roman" w:hAnsi="Times New Roman" w:cs="Times New Roman"/>
+          <w:sz w:val="24"/>
+          <w:szCs w:val="24"/>
+        </w:rPr>
+        <w:t xml:space="preserve"> yang </w:t>
+      </w:r>
+      <w:proofErr w:type="spellStart"/>
+      <w:r>
+        <w:rPr>
+          <w:rFonts w:ascii="Times New Roman" w:eastAsia="Times New Roman" w:hAnsi="Times New Roman" w:cs="Times New Roman"/>
+          <w:sz w:val="24"/>
+          <w:szCs w:val="24"/>
+        </w:rPr>
+        <w:t>awalnya</w:t>
+      </w:r>
+      <w:proofErr w:type="spellEnd"/>
+      <w:r>
+        <w:rPr>
+          <w:rFonts w:ascii="Times New Roman" w:eastAsia="Times New Roman" w:hAnsi="Times New Roman" w:cs="Times New Roman"/>
+          <w:sz w:val="24"/>
+          <w:szCs w:val="24"/>
+        </w:rPr>
+        <w:t xml:space="preserve"> </w:t>
+      </w:r>
+      <w:proofErr w:type="spellStart"/>
+      <w:r>
+        <w:rPr>
+          <w:rFonts w:ascii="Times New Roman" w:eastAsia="Times New Roman" w:hAnsi="Times New Roman" w:cs="Times New Roman"/>
+          <w:sz w:val="24"/>
+          <w:szCs w:val="24"/>
+        </w:rPr>
+        <w:t>menggunakan</w:t>
+      </w:r>
+      <w:proofErr w:type="spellEnd"/>
+      <w:r>
+        <w:rPr>
+          <w:rFonts w:ascii="Times New Roman" w:eastAsia="Times New Roman" w:hAnsi="Times New Roman" w:cs="Times New Roman"/>
+          <w:sz w:val="24"/>
+          <w:szCs w:val="24"/>
+        </w:rPr>
+        <w:t xml:space="preserve"> list dan tuple </w:t>
+      </w:r>
+      <w:proofErr w:type="spellStart"/>
+      <w:r>
+        <w:rPr>
+          <w:rFonts w:ascii="Times New Roman" w:eastAsia="Times New Roman" w:hAnsi="Times New Roman" w:cs="Times New Roman"/>
+          <w:sz w:val="24"/>
+          <w:szCs w:val="24"/>
+        </w:rPr>
+        <w:t>menjadi</w:t>
+      </w:r>
+      <w:proofErr w:type="spellEnd"/>
+      <w:r>
+        <w:rPr>
+          <w:rFonts w:ascii="Times New Roman" w:eastAsia="Times New Roman" w:hAnsi="Times New Roman" w:cs="Times New Roman"/>
+          <w:sz w:val="24"/>
+          <w:szCs w:val="24"/>
+        </w:rPr>
+        <w:t xml:space="preserve"> dictionary dan </w:t>
+      </w:r>
+      <w:proofErr w:type="spellStart"/>
+      <w:r>
+        <w:rPr>
+          <w:rFonts w:ascii="Times New Roman" w:eastAsia="Times New Roman" w:hAnsi="Times New Roman" w:cs="Times New Roman"/>
+          <w:sz w:val="24"/>
+          <w:szCs w:val="24"/>
+        </w:rPr>
+        <w:t>membuat</w:t>
+      </w:r>
+      <w:proofErr w:type="spellEnd"/>
+      <w:r>
+        <w:rPr>
+          <w:rFonts w:ascii="Times New Roman" w:eastAsia="Times New Roman" w:hAnsi="Times New Roman" w:cs="Times New Roman"/>
+          <w:sz w:val="24"/>
+          <w:szCs w:val="24"/>
+        </w:rPr>
+        <w:t xml:space="preserve"> flowchart program </w:t>
+      </w:r>
+      <w:proofErr w:type="spellStart"/>
+      <w:r>
+        <w:rPr>
+          <w:rFonts w:ascii="Times New Roman" w:eastAsia="Times New Roman" w:hAnsi="Times New Roman" w:cs="Times New Roman"/>
+          <w:sz w:val="24"/>
+          <w:szCs w:val="24"/>
+        </w:rPr>
+        <w:t>tersebut</w:t>
+      </w:r>
+      <w:proofErr w:type="spellEnd"/>
+      <w:r>
+        <w:rPr>
+          <w:rFonts w:ascii="Times New Roman" w:eastAsia="Times New Roman" w:hAnsi="Times New Roman" w:cs="Times New Roman"/>
+          <w:sz w:val="24"/>
+          <w:szCs w:val="24"/>
+        </w:rPr>
+        <w:t>.</w:t>
+      </w:r>
+    </w:p>
+    <w:p>
+      <w:pPr>
+        <w:spacing w:line="360" w:lineRule="auto"/>
+        <w:ind w:left="576"/>
+        <w:jc w:val="both"/>
+        <w:rPr>
+          <w:rFonts w:ascii="Times New Roman" w:eastAsia="Times New Roman" w:hAnsi="Times New Roman" w:cs="Times New Roman"/>
+          <w:sz w:val="24"/>
+          <w:szCs w:val="24"/>
+        </w:rPr>
+      </w:pPr>
+    </w:p>
+    <w:p>
+      <w:pPr>
+        <w:spacing w:line="360" w:lineRule="auto"/>
+        <w:ind w:left="576"/>
+        <w:jc w:val="both"/>
+        <w:rPr>
+          <w:rFonts w:ascii="Times New Roman" w:eastAsia="Times New Roman" w:hAnsi="Times New Roman" w:cs="Times New Roman"/>
+          <w:sz w:val="24"/>
+          <w:szCs w:val="24"/>
+        </w:rPr>
+      </w:pPr>
+      <w:proofErr w:type="spellStart"/>
+      <w:r>
+        <w:rPr>
+          <w:rFonts w:ascii="Times New Roman" w:eastAsia="Times New Roman" w:hAnsi="Times New Roman" w:cs="Times New Roman"/>
+          <w:sz w:val="24"/>
+          <w:szCs w:val="24"/>
+        </w:rPr>
+        <w:t>Penyelesaian</w:t>
+      </w:r>
+      <w:proofErr w:type="spellEnd"/>
+      <w:r>
+        <w:rPr>
+          <w:rFonts w:ascii="Times New Roman" w:eastAsia="Times New Roman" w:hAnsi="Times New Roman" w:cs="Times New Roman"/>
+          <w:sz w:val="24"/>
+          <w:szCs w:val="24"/>
+        </w:rPr>
+        <w:t>:</w:t>
+      </w:r>
+    </w:p>
+    <w:p>
+      <w:pPr>
+        <w:pStyle w:val="ListParagraph"/>
+        <w:numPr>
+          <w:ilvl w:val="0"/>
+          <w:numId w:val="3"/>
+        </w:numPr>
+        <w:spacing w:line="360" w:lineRule="auto"/>
+        <w:jc w:val="both"/>
+        <w:rPr>
+          <w:rFonts w:ascii="Times New Roman" w:eastAsia="Times New Roman" w:hAnsi="Times New Roman" w:cs="Times New Roman"/>
+          <w:sz w:val="24"/>
+          <w:szCs w:val="24"/>
+        </w:rPr>
+      </w:pPr>
+      <w:proofErr w:type="spellStart"/>
+      <w:r>
+        <w:rPr>
+          <w:rFonts w:ascii="Times New Roman" w:eastAsia="Times New Roman" w:hAnsi="Times New Roman" w:cs="Times New Roman"/>
+          <w:sz w:val="24"/>
+          <w:szCs w:val="24"/>
+        </w:rPr>
+        <w:t>Mengetahui</w:t>
+      </w:r>
+      <w:proofErr w:type="spellEnd"/>
+      <w:r>
+        <w:rPr>
+          <w:rFonts w:ascii="Times New Roman" w:eastAsia="Times New Roman" w:hAnsi="Times New Roman" w:cs="Times New Roman"/>
+          <w:sz w:val="24"/>
+          <w:szCs w:val="24"/>
+        </w:rPr>
+        <w:t xml:space="preserve"> </w:t>
+      </w:r>
+      <w:proofErr w:type="spellStart"/>
+      <w:r>
+        <w:rPr>
+          <w:rFonts w:ascii="Times New Roman" w:eastAsia="Times New Roman" w:hAnsi="Times New Roman" w:cs="Times New Roman"/>
+          <w:sz w:val="24"/>
+          <w:szCs w:val="24"/>
+        </w:rPr>
+        <w:t>Syarat</w:t>
+      </w:r>
+      <w:proofErr w:type="spellEnd"/>
+      <w:r>
+        <w:rPr>
+          <w:rFonts w:ascii="Times New Roman" w:eastAsia="Times New Roman" w:hAnsi="Times New Roman" w:cs="Times New Roman"/>
+          <w:sz w:val="24"/>
+          <w:szCs w:val="24"/>
+        </w:rPr>
+        <w:t>:</w:t>
+      </w:r>
+    </w:p>
+    <w:p>
+      <w:pPr>
+        <w:pStyle w:val="ListParagraph"/>
+        <w:numPr>
+          <w:ilvl w:val="1"/>
+          <w:numId w:val="3"/>
+        </w:numPr>
+        <w:spacing w:line="360" w:lineRule="auto"/>
+        <w:jc w:val="both"/>
+        <w:rPr>
+          <w:rFonts w:ascii="Times New Roman" w:eastAsia="Times New Roman" w:hAnsi="Times New Roman" w:cs="Times New Roman"/>
+          <w:sz w:val="24"/>
+          <w:szCs w:val="24"/>
+        </w:rPr>
+      </w:pPr>
+      <w:r>
+        <w:rPr>
+          <w:rFonts w:ascii="Times New Roman" w:eastAsia="Times New Roman" w:hAnsi="Times New Roman" w:cs="Times New Roman"/>
+          <w:sz w:val="24"/>
+          <w:szCs w:val="24"/>
+        </w:rPr>
+        <w:t xml:space="preserve">Dapat </w:t>
+      </w:r>
+      <w:proofErr w:type="spellStart"/>
+      <w:r>
+        <w:rPr>
+          <w:rFonts w:ascii="Times New Roman" w:eastAsia="Times New Roman" w:hAnsi="Times New Roman" w:cs="Times New Roman"/>
+          <w:sz w:val="24"/>
+          <w:szCs w:val="24"/>
+        </w:rPr>
+        <w:t>melakukan</w:t>
+      </w:r>
+      <w:proofErr w:type="spellEnd"/>
+      <w:r>
+        <w:rPr>
+          <w:rFonts w:ascii="Times New Roman" w:eastAsia="Times New Roman" w:hAnsi="Times New Roman" w:cs="Times New Roman"/>
+          <w:sz w:val="24"/>
+          <w:szCs w:val="24"/>
+        </w:rPr>
+        <w:t xml:space="preserve"> CRUD</w:t>
+      </w:r>
+    </w:p>
+    <w:p>
+      <w:pPr>
+        <w:pStyle w:val="ListParagraph"/>
+        <w:numPr>
+          <w:ilvl w:val="1"/>
+          <w:numId w:val="3"/>
+        </w:numPr>
+        <w:spacing w:line="360" w:lineRule="auto"/>
+        <w:jc w:val="both"/>
+        <w:rPr>
+          <w:rFonts w:ascii="Times New Roman" w:eastAsia="Times New Roman" w:hAnsi="Times New Roman" w:cs="Times New Roman"/>
+          <w:sz w:val="24"/>
+          <w:szCs w:val="24"/>
+        </w:rPr>
+      </w:pPr>
+      <w:proofErr w:type="spellStart"/>
+      <w:r>
+        <w:rPr>
+          <w:rFonts w:ascii="Times New Roman" w:eastAsia="Times New Roman" w:hAnsi="Times New Roman" w:cs="Times New Roman"/>
+          <w:sz w:val="24"/>
+          <w:szCs w:val="24"/>
+        </w:rPr>
+        <w:t>Melanjutkan</w:t>
+      </w:r>
+      <w:proofErr w:type="spellEnd"/>
+      <w:r>
+        <w:rPr>
+          <w:rFonts w:ascii="Times New Roman" w:eastAsia="Times New Roman" w:hAnsi="Times New Roman" w:cs="Times New Roman"/>
+          <w:sz w:val="24"/>
+          <w:szCs w:val="24"/>
+        </w:rPr>
+        <w:t xml:space="preserve"> </w:t>
+      </w:r>
+      <w:proofErr w:type="spellStart"/>
+      <w:r>
+        <w:rPr>
+          <w:rFonts w:ascii="Times New Roman" w:eastAsia="Times New Roman" w:hAnsi="Times New Roman" w:cs="Times New Roman"/>
+          <w:sz w:val="24"/>
+          <w:szCs w:val="24"/>
+        </w:rPr>
+        <w:t>tema</w:t>
+      </w:r>
+      <w:proofErr w:type="spellEnd"/>
+      <w:r>
+        <w:rPr>
+          <w:rFonts w:ascii="Times New Roman" w:eastAsia="Times New Roman" w:hAnsi="Times New Roman" w:cs="Times New Roman"/>
+          <w:sz w:val="24"/>
+          <w:szCs w:val="24"/>
+        </w:rPr>
+        <w:t xml:space="preserve"> </w:t>
+      </w:r>
+      <w:proofErr w:type="spellStart"/>
+      <w:r>
+        <w:rPr>
+          <w:rFonts w:ascii="Times New Roman" w:eastAsia="Times New Roman" w:hAnsi="Times New Roman" w:cs="Times New Roman"/>
+          <w:sz w:val="24"/>
+          <w:szCs w:val="24"/>
+        </w:rPr>
+        <w:t>posttest</w:t>
+      </w:r>
+      <w:proofErr w:type="spellEnd"/>
+      <w:r>
+        <w:rPr>
+          <w:rFonts w:ascii="Times New Roman" w:eastAsia="Times New Roman" w:hAnsi="Times New Roman" w:cs="Times New Roman"/>
+          <w:sz w:val="24"/>
+          <w:szCs w:val="24"/>
+        </w:rPr>
+        <w:t xml:space="preserve"> 5  </w:t>
+      </w:r>
+    </w:p>
+    <w:p>
+      <w:pPr>
+        <w:pStyle w:val="ListParagraph"/>
+        <w:numPr>
+          <w:ilvl w:val="1"/>
+          <w:numId w:val="3"/>
+        </w:numPr>
+        <w:spacing w:line="360" w:lineRule="auto"/>
+        <w:jc w:val="both"/>
+        <w:rPr>
+          <w:rFonts w:ascii="Times New Roman" w:eastAsia="Times New Roman" w:hAnsi="Times New Roman" w:cs="Times New Roman"/>
+          <w:sz w:val="24"/>
+          <w:szCs w:val="24"/>
+        </w:rPr>
+      </w:pPr>
+      <w:proofErr w:type="spellStart"/>
+      <w:r>
+        <w:rPr>
+          <w:rFonts w:ascii="Times New Roman" w:eastAsia="Times New Roman" w:hAnsi="Times New Roman" w:cs="Times New Roman"/>
+          <w:sz w:val="24"/>
+          <w:szCs w:val="24"/>
+        </w:rPr>
+        <w:t>Menggubah</w:t>
+      </w:r>
+      <w:proofErr w:type="spellEnd"/>
+      <w:r>
+        <w:rPr>
+          <w:rFonts w:ascii="Times New Roman" w:eastAsia="Times New Roman" w:hAnsi="Times New Roman" w:cs="Times New Roman"/>
+          <w:sz w:val="24"/>
+          <w:szCs w:val="24"/>
+        </w:rPr>
+        <w:t xml:space="preserve"> list dan tuple </w:t>
+      </w:r>
+      <w:proofErr w:type="spellStart"/>
+      <w:r>
+        <w:rPr>
+          <w:rFonts w:ascii="Times New Roman" w:eastAsia="Times New Roman" w:hAnsi="Times New Roman" w:cs="Times New Roman"/>
+          <w:sz w:val="24"/>
+          <w:szCs w:val="24"/>
+        </w:rPr>
+        <w:t>menjadi</w:t>
+      </w:r>
+      <w:proofErr w:type="spellEnd"/>
+      <w:r>
+        <w:rPr>
+          <w:rFonts w:ascii="Times New Roman" w:eastAsia="Times New Roman" w:hAnsi="Times New Roman" w:cs="Times New Roman"/>
+          <w:sz w:val="24"/>
+          <w:szCs w:val="24"/>
+        </w:rPr>
+        <w:t xml:space="preserve"> dictionary</w:t>
+      </w:r>
+    </w:p>
+    <w:p>
+      <w:pPr>
+        <w:pStyle w:val="ListParagraph"/>
+        <w:numPr>
+          <w:ilvl w:val="0"/>
+          <w:numId w:val="3"/>
+        </w:numPr>
+        <w:spacing w:line="360" w:lineRule="auto"/>
+        <w:jc w:val="both"/>
+        <w:rPr>
+          <w:rFonts w:ascii="Times New Roman" w:eastAsia="Times New Roman" w:hAnsi="Times New Roman" w:cs="Times New Roman"/>
+          <w:sz w:val="24"/>
+          <w:szCs w:val="24"/>
+        </w:rPr>
+      </w:pPr>
+      <w:proofErr w:type="spellStart"/>
+      <w:r>
+        <w:rPr>
+          <w:rFonts w:ascii="Times New Roman" w:eastAsia="Times New Roman" w:hAnsi="Times New Roman" w:cs="Times New Roman"/>
+          <w:sz w:val="24"/>
+          <w:szCs w:val="24"/>
+        </w:rPr>
+        <w:t>Menggubah</w:t>
+      </w:r>
+      <w:proofErr w:type="spellEnd"/>
+      <w:r>
+        <w:rPr>
+          <w:rFonts w:ascii="Times New Roman" w:eastAsia="Times New Roman" w:hAnsi="Times New Roman" w:cs="Times New Roman"/>
+          <w:sz w:val="24"/>
+          <w:szCs w:val="24"/>
+        </w:rPr>
+        <w:t xml:space="preserve"> flowchart </w:t>
+      </w:r>
+      <w:proofErr w:type="spellStart"/>
+      <w:r>
+        <w:rPr>
+          <w:rFonts w:ascii="Times New Roman" w:eastAsia="Times New Roman" w:hAnsi="Times New Roman" w:cs="Times New Roman"/>
+          <w:sz w:val="24"/>
+          <w:szCs w:val="24"/>
+        </w:rPr>
+        <w:t>posttest</w:t>
+      </w:r>
+      <w:proofErr w:type="spellEnd"/>
+      <w:r>
+        <w:rPr>
+          <w:rFonts w:ascii="Times New Roman" w:eastAsia="Times New Roman" w:hAnsi="Times New Roman" w:cs="Times New Roman"/>
+          <w:sz w:val="24"/>
+          <w:szCs w:val="24"/>
+        </w:rPr>
+        <w:t xml:space="preserve"> 5 (</w:t>
+      </w:r>
+      <w:proofErr w:type="spellStart"/>
+      <w:r>
+        <w:rPr>
+          <w:rFonts w:ascii="Times New Roman" w:eastAsia="Times New Roman" w:hAnsi="Times New Roman" w:cs="Times New Roman"/>
+          <w:sz w:val="24"/>
+          <w:szCs w:val="24"/>
+        </w:rPr>
+        <w:t>dari</w:t>
+      </w:r>
+      <w:proofErr w:type="spellEnd"/>
+      <w:r>
+        <w:rPr>
+          <w:rFonts w:ascii="Times New Roman" w:eastAsia="Times New Roman" w:hAnsi="Times New Roman" w:cs="Times New Roman"/>
+          <w:sz w:val="24"/>
+          <w:szCs w:val="24"/>
+        </w:rPr>
+        <w:t xml:space="preserve"> list </w:t>
+      </w:r>
+      <w:proofErr w:type="spellStart"/>
+      <w:r>
+        <w:rPr>
+          <w:rFonts w:ascii="Times New Roman" w:eastAsia="Times New Roman" w:hAnsi="Times New Roman" w:cs="Times New Roman"/>
+          <w:sz w:val="24"/>
+          <w:szCs w:val="24"/>
+        </w:rPr>
+        <w:t>ke</w:t>
+      </w:r>
+      <w:proofErr w:type="spellEnd"/>
+      <w:r>
+        <w:rPr>
+          <w:rFonts w:ascii="Times New Roman" w:eastAsia="Times New Roman" w:hAnsi="Times New Roman" w:cs="Times New Roman"/>
+          <w:sz w:val="24"/>
+          <w:szCs w:val="24"/>
+        </w:rPr>
+        <w:t xml:space="preserve"> dictionary)</w:t>
+      </w:r>
+    </w:p>
+    <w:p>
+      <w:pPr>
+        <w:pStyle w:val="ListParagraph"/>
+        <w:numPr>
+          <w:ilvl w:val="0"/>
+          <w:numId w:val="3"/>
+        </w:numPr>
+        <w:spacing w:line="360" w:lineRule="auto"/>
+        <w:jc w:val="both"/>
+        <w:rPr>
+          <w:rFonts w:ascii="Times New Roman" w:eastAsia="Times New Roman" w:hAnsi="Times New Roman" w:cs="Times New Roman"/>
+          <w:sz w:val="24"/>
+          <w:szCs w:val="24"/>
+        </w:rPr>
+      </w:pPr>
+      <w:proofErr w:type="spellStart"/>
+      <w:r>
+        <w:rPr>
+          <w:rFonts w:ascii="Times New Roman" w:eastAsia="Times New Roman" w:hAnsi="Times New Roman" w:cs="Times New Roman"/>
+          <w:sz w:val="24"/>
+          <w:szCs w:val="24"/>
+        </w:rPr>
+        <w:t>Menggubah</w:t>
+      </w:r>
+      <w:proofErr w:type="spellEnd"/>
+      <w:r>
+        <w:rPr>
+          <w:rFonts w:ascii="Times New Roman" w:eastAsia="Times New Roman" w:hAnsi="Times New Roman" w:cs="Times New Roman"/>
+          <w:sz w:val="24"/>
+          <w:szCs w:val="24"/>
+        </w:rPr>
+        <w:t xml:space="preserve"> </w:t>
+      </w:r>
+      <w:proofErr w:type="spellStart"/>
+      <w:r>
+        <w:rPr>
+          <w:rFonts w:ascii="Times New Roman" w:eastAsia="Times New Roman" w:hAnsi="Times New Roman" w:cs="Times New Roman"/>
+          <w:sz w:val="24"/>
+          <w:szCs w:val="24"/>
+        </w:rPr>
+        <w:t>codingan</w:t>
+      </w:r>
+      <w:proofErr w:type="spellEnd"/>
+      <w:r>
+        <w:rPr>
+          <w:rFonts w:ascii="Times New Roman" w:eastAsia="Times New Roman" w:hAnsi="Times New Roman" w:cs="Times New Roman"/>
+          <w:sz w:val="24"/>
+          <w:szCs w:val="24"/>
+        </w:rPr>
+        <w:t xml:space="preserve"> </w:t>
+      </w:r>
+      <w:proofErr w:type="spellStart"/>
+      <w:r>
+        <w:rPr>
+          <w:rFonts w:ascii="Times New Roman" w:eastAsia="Times New Roman" w:hAnsi="Times New Roman" w:cs="Times New Roman"/>
+          <w:sz w:val="24"/>
+          <w:szCs w:val="24"/>
+        </w:rPr>
+        <w:t>sesuai</w:t>
+      </w:r>
+      <w:proofErr w:type="spellEnd"/>
+      <w:r>
+        <w:rPr>
+          <w:rFonts w:ascii="Times New Roman" w:eastAsia="Times New Roman" w:hAnsi="Times New Roman" w:cs="Times New Roman"/>
+          <w:sz w:val="24"/>
+          <w:szCs w:val="24"/>
+        </w:rPr>
+        <w:t xml:space="preserve"> </w:t>
+      </w:r>
+      <w:proofErr w:type="spellStart"/>
+      <w:r>
+        <w:rPr>
+          <w:rFonts w:ascii="Times New Roman" w:eastAsia="Times New Roman" w:hAnsi="Times New Roman" w:cs="Times New Roman"/>
+          <w:sz w:val="24"/>
+          <w:szCs w:val="24"/>
+        </w:rPr>
+        <w:t>dengan</w:t>
+      </w:r>
+      <w:proofErr w:type="spellEnd"/>
+      <w:r>
+        <w:rPr>
+          <w:rFonts w:ascii="Times New Roman" w:eastAsia="Times New Roman" w:hAnsi="Times New Roman" w:cs="Times New Roman"/>
+          <w:sz w:val="24"/>
+          <w:szCs w:val="24"/>
+        </w:rPr>
+        <w:t xml:space="preserve"> flowchart yang </w:t>
+      </w:r>
+      <w:proofErr w:type="spellStart"/>
+      <w:r>
+        <w:rPr>
+          <w:rFonts w:ascii="Times New Roman" w:eastAsia="Times New Roman" w:hAnsi="Times New Roman" w:cs="Times New Roman"/>
+          <w:sz w:val="24"/>
+          <w:szCs w:val="24"/>
+        </w:rPr>
+        <w:t>telah</w:t>
+      </w:r>
+      <w:proofErr w:type="spellEnd"/>
+      <w:r>
+        <w:rPr>
+          <w:rFonts w:ascii="Times New Roman" w:eastAsia="Times New Roman" w:hAnsi="Times New Roman" w:cs="Times New Roman"/>
+          <w:sz w:val="24"/>
+          <w:szCs w:val="24"/>
+        </w:rPr>
+        <w:t xml:space="preserve"> </w:t>
+      </w:r>
+      <w:proofErr w:type="spellStart"/>
+      <w:r>
+        <w:rPr>
+          <w:rFonts w:ascii="Times New Roman" w:eastAsia="Times New Roman" w:hAnsi="Times New Roman" w:cs="Times New Roman"/>
+          <w:sz w:val="24"/>
+          <w:szCs w:val="24"/>
+        </w:rPr>
+        <w:t>diubah</w:t>
+      </w:r>
+      <w:proofErr w:type="spellEnd"/>
+    </w:p>
+    <w:p>
+      <w:pPr>
+        <w:pStyle w:val="ListParagraph"/>
+        <w:spacing w:line="360" w:lineRule="auto"/>
+        <w:ind w:left="1080"/>
+        <w:jc w:val="both"/>
+        <w:rPr>
+          <w:rFonts w:ascii="Times New Roman" w:eastAsia="Times New Roman" w:hAnsi="Times New Roman" w:cs="Times New Roman"/>
+          <w:sz w:val="24"/>
+          <w:szCs w:val="24"/>
+        </w:rPr>
+      </w:pPr>
+    </w:p>
+    <w:p>
+      <w:pPr>
+        <w:pStyle w:val="ListParagraph"/>
+        <w:spacing w:line="360" w:lineRule="auto"/>
+        <w:ind w:left="1080"/>
+        <w:jc w:val="both"/>
+        <w:rPr>
+          <w:rFonts w:ascii="Times New Roman" w:eastAsia="Times New Roman" w:hAnsi="Times New Roman" w:cs="Times New Roman"/>
+          <w:sz w:val="24"/>
+          <w:szCs w:val="24"/>
+        </w:rPr>
+      </w:pPr>
+    </w:p>
+    <w:p>
+      <w:pPr>
+        <w:pStyle w:val="ListParagraph"/>
+        <w:spacing w:line="360" w:lineRule="auto"/>
+        <w:ind w:left="1080"/>
+        <w:jc w:val="both"/>
+        <w:rPr>
+          <w:rFonts w:ascii="Times New Roman" w:eastAsia="Times New Roman" w:hAnsi="Times New Roman" w:cs="Times New Roman"/>
+          <w:sz w:val="24"/>
+          <w:szCs w:val="24"/>
+        </w:rPr>
+      </w:pPr>
     </w:p>
     <w:p>
       <w:pPr>
@@ -500,8 +1721,7 @@
           <w:ilvl w:val="1"/>
           <w:numId w:val="1"/>
         </w:numPr>
-      </w:pPr>
-      <w:r>
+        <w:spacing w:line="360" w:lineRule="auto"/>
         <w:rPr>
           <w:rFonts w:ascii="Times New Roman" w:eastAsia="Times New Roman" w:hAnsi="Times New Roman" w:cs="Times New Roman"/>
           <w:b/>
@@ -509,42 +1729,91 @@
           <w:sz w:val="24"/>
           <w:szCs w:val="24"/>
         </w:rPr>
+      </w:pPr>
+      <w:r>
+        <w:rPr>
+          <w:rFonts w:ascii="Times New Roman" w:eastAsia="Times New Roman" w:hAnsi="Times New Roman" w:cs="Times New Roman"/>
+          <w:b/>
+          <w:color w:val="000000"/>
+          <w:sz w:val="24"/>
+          <w:szCs w:val="24"/>
+        </w:rPr>
+        <w:lastRenderedPageBreak/>
         <w:t>FLOWCHART</w:t>
       </w:r>
     </w:p>
     <w:p>
       <w:pPr>
-        <w:ind w:left="567" w:firstLine="567"/>
-        <w:jc w:val="both"/>
-        <w:rPr>
-          <w:rFonts w:ascii="Times New Roman" w:eastAsia="Times New Roman" w:hAnsi="Times New Roman" w:cs="Times New Roman"/>
-          <w:sz w:val="24"/>
-          <w:szCs w:val="24"/>
-        </w:rPr>
-      </w:pPr>
-      <w:r>
-        <w:rPr>
-          <w:rFonts w:ascii="Times New Roman" w:eastAsia="Times New Roman" w:hAnsi="Times New Roman" w:cs="Times New Roman"/>
-          <w:sz w:val="24"/>
-          <w:szCs w:val="24"/>
-        </w:rPr>
-        <w:t xml:space="preserve">Berisi </w:t>
-      </w:r>
-      <w:r>
-        <w:rPr>
-          <w:rFonts w:ascii="Times New Roman" w:eastAsia="Times New Roman" w:hAnsi="Times New Roman" w:cs="Times New Roman"/>
-          <w:sz w:val="24"/>
-          <w:szCs w:val="24"/>
-        </w:rPr>
-        <w:t>gambar</w:t>
-      </w:r>
-      <w:r>
-        <w:rPr>
-          <w:rFonts w:ascii="Times New Roman" w:eastAsia="Times New Roman" w:hAnsi="Times New Roman" w:cs="Times New Roman"/>
-          <w:sz w:val="24"/>
-          <w:szCs w:val="24"/>
-        </w:rPr>
-        <w:t xml:space="preserve"> Flowchart yang kalian buat dan sesuai dengan soal yang diberikan. Buatlah serapih dan sebaik mungkin!</w:t>
+        <w:ind w:left="576"/>
+      </w:pPr>
+    </w:p>
+    <w:p>
+      <w:pPr>
+        <w:ind w:left="576"/>
+      </w:pPr>
+    </w:p>
+    <w:p>
+      <w:pPr>
+        <w:ind w:left="576"/>
+      </w:pPr>
+    </w:p>
+    <w:p>
+      <w:pPr>
+        <w:ind w:left="576"/>
+      </w:pPr>
+      <w:r>
+        <w:rPr>
+          <w:noProof/>
+        </w:rPr>
+        <w:drawing>
+          <wp:anchor distT="0" distB="0" distL="114300" distR="114300" simplePos="0" relativeHeight="251658240" behindDoc="0" locked="0" layoutInCell="1" allowOverlap="1" wp14:anchorId="1353177E" wp14:editId="0AED5840">
+            <wp:simplePos x="0" y="0"/>
+            <wp:positionH relativeFrom="column">
+              <wp:posOffset>364067</wp:posOffset>
+            </wp:positionH>
+            <wp:positionV relativeFrom="paragraph">
+              <wp:posOffset>-423</wp:posOffset>
+            </wp:positionV>
+            <wp:extent cx="5731510" cy="6936105"/>
+            <wp:effectExtent l="0" t="0" r="2540" b="0"/>
+            <wp:wrapTopAndBottom/>
+            <wp:docPr id="2071754592" name="Picture 2"/>
+            <wp:cNvGraphicFramePr>
+              <a:graphicFrameLocks xmlns:a="http://schemas.openxmlformats.org/drawingml/2006/main" noChangeAspect="1"/>
+            </wp:cNvGraphicFramePr>
+            <a:graphic xmlns:a="http://schemas.openxmlformats.org/drawingml/2006/main">
+              <a:graphicData uri="http://schemas.openxmlformats.org/drawingml/2006/picture">
+                <pic:pic xmlns:pic="http://schemas.openxmlformats.org/drawingml/2006/picture">
+                  <pic:nvPicPr>
+                    <pic:cNvPr id="2071754592" name="Picture 2071754592"/>
+                    <pic:cNvPicPr/>
+                  </pic:nvPicPr>
+                  <pic:blipFill>
+                    <a:blip r:embed="rId6" cstate="print">
+                      <a:extLst>
+                        <a:ext uri="{28A0092B-C50C-407E-A947-70E740481C1C}">
+                          <a14:useLocalDpi xmlns:a14="http://schemas.microsoft.com/office/drawing/2010/main" val="0"/>
+                        </a:ext>
+                      </a:extLst>
+                    </a:blip>
+                    <a:stretch>
+                      <a:fillRect/>
+                    </a:stretch>
+                  </pic:blipFill>
+                  <pic:spPr>
+                    <a:xfrm>
+                      <a:off x="0" y="0"/>
+                      <a:ext cx="5731510" cy="6936105"/>
+                    </a:xfrm>
+                    <a:prstGeom prst="rect">
+                      <a:avLst/>
+                    </a:prstGeom>
+                  </pic:spPr>
+                </pic:pic>
+              </a:graphicData>
+            </a:graphic>
+          </wp:anchor>
+        </w:drawing>
       </w:r>
     </w:p>
     <w:p>
@@ -554,6 +1823,11 @@
           <w:ilvl w:val="1"/>
           <w:numId w:val="1"/>
         </w:numPr>
+        <w:spacing w:line="360" w:lineRule="auto"/>
+        <w:rPr>
+          <w:sz w:val="24"/>
+          <w:szCs w:val="24"/>
+        </w:rPr>
       </w:pPr>
       <w:r>
         <w:rPr>
@@ -563,54 +1837,86 @@
           <w:sz w:val="24"/>
           <w:szCs w:val="24"/>
         </w:rPr>
+        <w:lastRenderedPageBreak/>
         <w:t>SCREENSHOT CODINGAN</w:t>
       </w:r>
     </w:p>
     <w:p>
       <w:pPr>
+        <w:spacing w:line="360" w:lineRule="auto"/>
         <w:ind w:left="567" w:firstLine="567"/>
-        <w:jc w:val="both"/>
-        <w:rPr>
-          <w:rFonts w:ascii="Times New Roman" w:eastAsia="Times New Roman" w:hAnsi="Times New Roman" w:cs="Times New Roman"/>
-          <w:sz w:val="24"/>
-          <w:szCs w:val="24"/>
-        </w:rPr>
-      </w:pPr>
-      <w:r>
-        <w:rPr>
-          <w:rFonts w:ascii="Times New Roman" w:eastAsia="Times New Roman" w:hAnsi="Times New Roman" w:cs="Times New Roman"/>
-          <w:sz w:val="24"/>
-          <w:szCs w:val="24"/>
-        </w:rPr>
-        <w:t xml:space="preserve">Berisi </w:t>
-      </w:r>
-      <w:r>
-        <w:rPr>
-          <w:rFonts w:ascii="Times New Roman" w:eastAsia="Times New Roman" w:hAnsi="Times New Roman" w:cs="Times New Roman"/>
-          <w:sz w:val="24"/>
-          <w:szCs w:val="24"/>
-        </w:rPr>
-        <w:t>screenshot codingan python</w:t>
-      </w:r>
-      <w:r>
-        <w:rPr>
-          <w:rFonts w:ascii="Times New Roman" w:eastAsia="Times New Roman" w:hAnsi="Times New Roman" w:cs="Times New Roman"/>
-          <w:sz w:val="24"/>
-          <w:szCs w:val="24"/>
-        </w:rPr>
-        <w:t xml:space="preserve"> yang kalian buat dan sesuai dengan soal yang diberikan. Buatlah serapih dan sebaik mungkin!</w:t>
-      </w:r>
-    </w:p>
-    <w:p>
-      <w:pPr>
-        <w:ind w:left="567" w:firstLine="567"/>
-        <w:jc w:val="both"/>
-        <w:rPr>
-          <w:rFonts w:ascii="Times New Roman" w:eastAsia="Times New Roman" w:hAnsi="Times New Roman" w:cs="Times New Roman"/>
-          <w:sz w:val="24"/>
-          <w:szCs w:val="24"/>
-        </w:rPr>
-      </w:pPr>
+        <w:jc w:val="center"/>
+        <w:rPr>
+          <w:rFonts w:ascii="Times New Roman" w:eastAsia="Times New Roman" w:hAnsi="Times New Roman" w:cs="Times New Roman"/>
+          <w:sz w:val="24"/>
+          <w:szCs w:val="24"/>
+        </w:rPr>
+      </w:pPr>
+      <w:r>
+        <w:rPr>
+          <w:rFonts w:ascii="Times New Roman" w:eastAsia="Times New Roman" w:hAnsi="Times New Roman" w:cs="Times New Roman"/>
+          <w:noProof/>
+          <w:sz w:val="24"/>
+          <w:szCs w:val="24"/>
+        </w:rPr>
+        <w:drawing>
+          <wp:anchor distT="0" distB="0" distL="114300" distR="114300" simplePos="0" relativeHeight="251659264" behindDoc="0" locked="0" layoutInCell="1" allowOverlap="1" wp14:anchorId="63981726" wp14:editId="3727BF94">
+            <wp:simplePos x="0" y="0"/>
+            <wp:positionH relativeFrom="margin">
+              <wp:align>center</wp:align>
+            </wp:positionH>
+            <wp:positionV relativeFrom="paragraph">
+              <wp:posOffset>13970</wp:posOffset>
+            </wp:positionV>
+            <wp:extent cx="2048204" cy="8320383"/>
+            <wp:effectExtent l="0" t="0" r="9525" b="5080"/>
+            <wp:wrapThrough wrapText="bothSides">
+              <wp:wrapPolygon edited="0">
+                <wp:start x="0" y="0"/>
+                <wp:lineTo x="0" y="21564"/>
+                <wp:lineTo x="21500" y="21564"/>
+                <wp:lineTo x="21500" y="0"/>
+                <wp:lineTo x="0" y="0"/>
+              </wp:wrapPolygon>
+            </wp:wrapThrough>
+            <wp:docPr id="1686855305" name="Picture 3"/>
+            <wp:cNvGraphicFramePr>
+              <a:graphicFrameLocks xmlns:a="http://schemas.openxmlformats.org/drawingml/2006/main" noChangeAspect="1"/>
+            </wp:cNvGraphicFramePr>
+            <a:graphic xmlns:a="http://schemas.openxmlformats.org/drawingml/2006/main">
+              <a:graphicData uri="http://schemas.openxmlformats.org/drawingml/2006/picture">
+                <pic:pic xmlns:pic="http://schemas.openxmlformats.org/drawingml/2006/picture">
+                  <pic:nvPicPr>
+                    <pic:cNvPr id="1686855305" name="Picture 1686855305"/>
+                    <pic:cNvPicPr/>
+                  </pic:nvPicPr>
+                  <pic:blipFill>
+                    <a:blip r:embed="rId7" cstate="print">
+                      <a:extLst>
+                        <a:ext uri="{28A0092B-C50C-407E-A947-70E740481C1C}">
+                          <a14:useLocalDpi xmlns:a14="http://schemas.microsoft.com/office/drawing/2010/main" val="0"/>
+                        </a:ext>
+                      </a:extLst>
+                    </a:blip>
+                    <a:stretch>
+                      <a:fillRect/>
+                    </a:stretch>
+                  </pic:blipFill>
+                  <pic:spPr>
+                    <a:xfrm>
+                      <a:off x="0" y="0"/>
+                      <a:ext cx="2048204" cy="8320383"/>
+                    </a:xfrm>
+                    <a:prstGeom prst="rect">
+                      <a:avLst/>
+                    </a:prstGeom>
+                  </pic:spPr>
+                </pic:pic>
+              </a:graphicData>
+            </a:graphic>
+          </wp:anchor>
+        </w:drawing>
+      </w:r>
     </w:p>
     <w:p>
       <w:pPr>
@@ -632,8 +1938,94 @@
 </file>
 
 <file path=word/numbering.xml><?xml version="1.0" encoding="utf-8"?>
-<w:numbering xmlns:wpc="http://schemas.microsoft.com/office/word/2010/wordprocessingCanvas" xmlns:cx="http://schemas.microsoft.com/office/drawing/2014/chartex" xmlns:cx1="http://schemas.microsoft.com/office/drawing/2015/9/8/chartex" xmlns:cx2="http://schemas.microsoft.com/office/drawing/2015/10/21/chartex" xmlns:cx3="http://schemas.microsoft.com/office/drawing/2016/5/9/chartex" xmlns:cx4="http://schemas.microsoft.com/office/drawing/2016/5/10/chartex" xmlns:cx5="http://schemas.microsoft.com/office/drawing/2016/5/11/chartex" xmlns:cx6="http://schemas.microsoft.com/office/drawing/2016/5/12/chartex" xmlns:cx7="http://schemas.microsoft.com/office/drawing/2016/5/13/chartex" xmlns:cx8="http://schemas.microsoft.com/office/drawing/2016/5/14/chartex" xmlns:mc="http://schemas.openxmlformats.org/markup-compatibility/2006" xmlns:aink="http://schemas.microsoft.com/office/drawing/2016/ink" xmlns:am3d="http://schemas.microsoft.com/office/drawing/2017/model3d" xmlns:o="urn:schemas-microsoft-com:office:office" xmlns:r="http://schemas.openxmlformats.org/officeDocument/2006/relationships" xmlns:m="http://schemas.openxmlformats.org/officeDocument/2006/math" xmlns:v="urn:schemas-microsoft-com:vml" xmlns:wp14="http://schemas.microsoft.com/office/word/2010/wordprocessingDrawing" xmlns:wp="http://schemas.openxmlformats.org/drawingml/2006/wordprocessingDrawing" xmlns:w10="urn:schemas-microsoft-com:office:word" xmlns:w="http://schemas.openxmlformats.org/wordprocessingml/2006/main" xmlns:w14="http://schemas.microsoft.com/office/word/2010/wordml" xmlns:w15="http://schemas.microsoft.com/office/word/2012/wordml" xmlns:w16cex="http://schemas.microsoft.com/office/word/2018/wordml/cex" xmlns:w16cid="http://schemas.microsoft.com/office/word/2016/wordml/cid" xmlns:w16="http://schemas.microsoft.com/office/word/2018/wordml" xmlns:w16sdtdh="http://schemas.microsoft.com/office/word/2020/wordml/sdtdatahash" xmlns:w16se="http://schemas.microsoft.com/office/word/2015/wordml/symex" xmlns:wpg="http://schemas.microsoft.com/office/word/2010/wordprocessingGroup" xmlns:wpi="http://schemas.microsoft.com/office/word/2010/wordprocessingInk" xmlns:wne="http://schemas.microsoft.com/office/word/2006/wordml" xmlns:wps="http://schemas.microsoft.com/office/word/2010/wordprocessingShape" mc:Ignorable="w14 w15 w16se w16cid w16 w16cex w16sdtdh wp14">
+<w:numbering xmlns:wpc="http://schemas.microsoft.com/office/word/2010/wordprocessingCanvas" xmlns:cx="http://schemas.microsoft.com/office/drawing/2014/chartex" xmlns:cx1="http://schemas.microsoft.com/office/drawing/2015/9/8/chartex" xmlns:cx2="http://schemas.microsoft.com/office/drawing/2015/10/21/chartex" xmlns:cx3="http://schemas.microsoft.com/office/drawing/2016/5/9/chartex" xmlns:cx4="http://schemas.microsoft.com/office/drawing/2016/5/10/chartex" xmlns:cx5="http://schemas.microsoft.com/office/drawing/2016/5/11/chartex" xmlns:cx6="http://schemas.microsoft.com/office/drawing/2016/5/12/chartex" xmlns:cx7="http://schemas.microsoft.com/office/drawing/2016/5/13/chartex" xmlns:cx8="http://schemas.microsoft.com/office/drawing/2016/5/14/chartex" xmlns:mc="http://schemas.openxmlformats.org/markup-compatibility/2006" xmlns:aink="http://schemas.microsoft.com/office/drawing/2016/ink" xmlns:am3d="http://schemas.microsoft.com/office/drawing/2017/model3d" xmlns:o="urn:schemas-microsoft-com:office:office" xmlns:oel="http://schemas.microsoft.com/office/2019/extlst" xmlns:r="http://schemas.openxmlformats.org/officeDocument/2006/relationships" xmlns:m="http://schemas.openxmlformats.org/officeDocument/2006/math" xmlns:v="urn:schemas-microsoft-com:vml" xmlns:wp14="http://schemas.microsoft.com/office/word/2010/wordprocessingDrawing" xmlns:wp="http://schemas.openxmlformats.org/drawingml/2006/wordprocessingDrawing" xmlns:w10="urn:schemas-microsoft-com:office:word" xmlns:w="http://schemas.openxmlformats.org/wordprocessingml/2006/main" xmlns:w14="http://schemas.microsoft.com/office/word/2010/wordml" xmlns:w15="http://schemas.microsoft.com/office/word/2012/wordml" xmlns:w16cex="http://schemas.microsoft.com/office/word/2018/wordml/cex" xmlns:w16cid="http://schemas.microsoft.com/office/word/2016/wordml/cid" xmlns:w16="http://schemas.microsoft.com/office/word/2018/wordml" xmlns:w16du="http://schemas.microsoft.com/office/word/2023/wordml/word16du" xmlns:w16sdtdh="http://schemas.microsoft.com/office/word/2020/wordml/sdtdatahash" xmlns:w16se="http://schemas.microsoft.com/office/word/2015/wordml/symex" xmlns:wpg="http://schemas.microsoft.com/office/word/2010/wordprocessingGroup" xmlns:wpi="http://schemas.microsoft.com/office/word/2010/wordprocessingInk" xmlns:wne="http://schemas.microsoft.com/office/word/2006/wordml" xmlns:wps="http://schemas.microsoft.com/office/word/2010/wordprocessingShape" mc:Ignorable="w14 w15 w16se w16cid w16 w16cex w16sdtdh w16du wp14">
   <w:abstractNum w:abstractNumId="0" w15:restartNumberingAfterBreak="0">
+    <w:nsid w:val="5C405A76"/>
+    <w:multiLevelType w:val="hybridMultilevel"/>
+    <w:tmpl w:val="5F140DA2"/>
+    <w:lvl w:ilvl="0" w:tplc="0409000F">
+      <w:start w:val="1"/>
+      <w:numFmt w:val="decimal"/>
+      <w:lvlText w:val="%1."/>
+      <w:lvlJc w:val="left"/>
+      <w:pPr>
+        <w:ind w:left="1080" w:hanging="360"/>
+      </w:pPr>
+    </w:lvl>
+    <w:lvl w:ilvl="1" w:tplc="04090019">
+      <w:start w:val="1"/>
+      <w:numFmt w:val="lowerLetter"/>
+      <w:lvlText w:val="%2."/>
+      <w:lvlJc w:val="left"/>
+      <w:pPr>
+        <w:ind w:left="1800" w:hanging="360"/>
+      </w:pPr>
+    </w:lvl>
+    <w:lvl w:ilvl="2" w:tplc="0409001B" w:tentative="1">
+      <w:start w:val="1"/>
+      <w:numFmt w:val="lowerRoman"/>
+      <w:lvlText w:val="%3."/>
+      <w:lvlJc w:val="right"/>
+      <w:pPr>
+        <w:ind w:left="2520" w:hanging="180"/>
+      </w:pPr>
+    </w:lvl>
+    <w:lvl w:ilvl="3" w:tplc="0409000F" w:tentative="1">
+      <w:start w:val="1"/>
+      <w:numFmt w:val="decimal"/>
+      <w:lvlText w:val="%4."/>
+      <w:lvlJc w:val="left"/>
+      <w:pPr>
+        <w:ind w:left="3240" w:hanging="360"/>
+      </w:pPr>
+    </w:lvl>
+    <w:lvl w:ilvl="4" w:tplc="04090019" w:tentative="1">
+      <w:start w:val="1"/>
+      <w:numFmt w:val="lowerLetter"/>
+      <w:lvlText w:val="%5."/>
+      <w:lvlJc w:val="left"/>
+      <w:pPr>
+        <w:ind w:left="3960" w:hanging="360"/>
+      </w:pPr>
+    </w:lvl>
+    <w:lvl w:ilvl="5" w:tplc="0409001B" w:tentative="1">
+      <w:start w:val="1"/>
+      <w:numFmt w:val="lowerRoman"/>
+      <w:lvlText w:val="%6."/>
+      <w:lvlJc w:val="right"/>
+      <w:pPr>
+        <w:ind w:left="4680" w:hanging="180"/>
+      </w:pPr>
+    </w:lvl>
+    <w:lvl w:ilvl="6" w:tplc="0409000F" w:tentative="1">
+      <w:start w:val="1"/>
+      <w:numFmt w:val="decimal"/>
+      <w:lvlText w:val="%7."/>
+      <w:lvlJc w:val="left"/>
+      <w:pPr>
+        <w:ind w:left="5400" w:hanging="360"/>
+      </w:pPr>
+    </w:lvl>
+    <w:lvl w:ilvl="7" w:tplc="04090019" w:tentative="1">
+      <w:start w:val="1"/>
+      <w:numFmt w:val="lowerLetter"/>
+      <w:lvlText w:val="%8."/>
+      <w:lvlJc w:val="left"/>
+      <w:pPr>
+        <w:ind w:left="6120" w:hanging="360"/>
+      </w:pPr>
+    </w:lvl>
+    <w:lvl w:ilvl="8" w:tplc="0409001B" w:tentative="1">
+      <w:start w:val="1"/>
+      <w:numFmt w:val="lowerRoman"/>
+      <w:lvlText w:val="%9."/>
+      <w:lvlJc w:val="right"/>
+      <w:pPr>
+        <w:ind w:left="6840" w:hanging="180"/>
+      </w:pPr>
+    </w:lvl>
+  </w:abstractNum>
+  <w:abstractNum w:abstractNumId="1" w15:restartNumberingAfterBreak="0">
     <w:nsid w:val="62F1031B"/>
     <w:multiLevelType w:val="multilevel"/>
     <w:tmpl w:val="C8060E1E"/>
@@ -726,14 +2118,106 @@
       </w:pPr>
     </w:lvl>
   </w:abstractNum>
-  <w:num w:numId="1">
+  <w:abstractNum w:abstractNumId="2" w15:restartNumberingAfterBreak="0">
+    <w:nsid w:val="68B545DE"/>
+    <w:multiLevelType w:val="hybridMultilevel"/>
+    <w:tmpl w:val="1054BCCC"/>
+    <w:lvl w:ilvl="0" w:tplc="04090019">
+      <w:start w:val="1"/>
+      <w:numFmt w:val="lowerLetter"/>
+      <w:lvlText w:val="%1."/>
+      <w:lvlJc w:val="left"/>
+      <w:pPr>
+        <w:ind w:left="1080" w:hanging="360"/>
+      </w:pPr>
+    </w:lvl>
+    <w:lvl w:ilvl="1" w:tplc="04090019" w:tentative="1">
+      <w:start w:val="1"/>
+      <w:numFmt w:val="lowerLetter"/>
+      <w:lvlText w:val="%2."/>
+      <w:lvlJc w:val="left"/>
+      <w:pPr>
+        <w:ind w:left="1800" w:hanging="360"/>
+      </w:pPr>
+    </w:lvl>
+    <w:lvl w:ilvl="2" w:tplc="0409001B" w:tentative="1">
+      <w:start w:val="1"/>
+      <w:numFmt w:val="lowerRoman"/>
+      <w:lvlText w:val="%3."/>
+      <w:lvlJc w:val="right"/>
+      <w:pPr>
+        <w:ind w:left="2520" w:hanging="180"/>
+      </w:pPr>
+    </w:lvl>
+    <w:lvl w:ilvl="3" w:tplc="0409000F" w:tentative="1">
+      <w:start w:val="1"/>
+      <w:numFmt w:val="decimal"/>
+      <w:lvlText w:val="%4."/>
+      <w:lvlJc w:val="left"/>
+      <w:pPr>
+        <w:ind w:left="3240" w:hanging="360"/>
+      </w:pPr>
+    </w:lvl>
+    <w:lvl w:ilvl="4" w:tplc="04090019" w:tentative="1">
+      <w:start w:val="1"/>
+      <w:numFmt w:val="lowerLetter"/>
+      <w:lvlText w:val="%5."/>
+      <w:lvlJc w:val="left"/>
+      <w:pPr>
+        <w:ind w:left="3960" w:hanging="360"/>
+      </w:pPr>
+    </w:lvl>
+    <w:lvl w:ilvl="5" w:tplc="0409001B" w:tentative="1">
+      <w:start w:val="1"/>
+      <w:numFmt w:val="lowerRoman"/>
+      <w:lvlText w:val="%6."/>
+      <w:lvlJc w:val="right"/>
+      <w:pPr>
+        <w:ind w:left="4680" w:hanging="180"/>
+      </w:pPr>
+    </w:lvl>
+    <w:lvl w:ilvl="6" w:tplc="0409000F" w:tentative="1">
+      <w:start w:val="1"/>
+      <w:numFmt w:val="decimal"/>
+      <w:lvlText w:val="%7."/>
+      <w:lvlJc w:val="left"/>
+      <w:pPr>
+        <w:ind w:left="5400" w:hanging="360"/>
+      </w:pPr>
+    </w:lvl>
+    <w:lvl w:ilvl="7" w:tplc="04090019" w:tentative="1">
+      <w:start w:val="1"/>
+      <w:numFmt w:val="lowerLetter"/>
+      <w:lvlText w:val="%8."/>
+      <w:lvlJc w:val="left"/>
+      <w:pPr>
+        <w:ind w:left="6120" w:hanging="360"/>
+      </w:pPr>
+    </w:lvl>
+    <w:lvl w:ilvl="8" w:tplc="0409001B" w:tentative="1">
+      <w:start w:val="1"/>
+      <w:numFmt w:val="lowerRoman"/>
+      <w:lvlText w:val="%9."/>
+      <w:lvlJc w:val="right"/>
+      <w:pPr>
+        <w:ind w:left="6840" w:hanging="180"/>
+      </w:pPr>
+    </w:lvl>
+  </w:abstractNum>
+  <w:num w:numId="1" w16cid:durableId="936062363">
+    <w:abstractNumId w:val="1"/>
+  </w:num>
+  <w:num w:numId="2" w16cid:durableId="1550071220">
+    <w:abstractNumId w:val="2"/>
+  </w:num>
+  <w:num w:numId="3" w16cid:durableId="2035575143">
     <w:abstractNumId w:val="0"/>
   </w:num>
 </w:numbering>
 </file>
 
 <file path=word/styles.xml><?xml version="1.0" encoding="utf-8"?>
-<w:styles xmlns:mc="http://schemas.openxmlformats.org/markup-compatibility/2006" xmlns:r="http://schemas.openxmlformats.org/officeDocument/2006/relationships" xmlns:w="http://schemas.openxmlformats.org/wordprocessingml/2006/main" xmlns:w14="http://schemas.microsoft.com/office/word/2010/wordml" xmlns:w15="http://schemas.microsoft.com/office/word/2012/wordml" xmlns:w16cex="http://schemas.microsoft.com/office/word/2018/wordml/cex" xmlns:w16cid="http://schemas.microsoft.com/office/word/2016/wordml/cid" xmlns:w16="http://schemas.microsoft.com/office/word/2018/wordml" xmlns:w16sdtdh="http://schemas.microsoft.com/office/word/2020/wordml/sdtdatahash" xmlns:w16se="http://schemas.microsoft.com/office/word/2015/wordml/symex" mc:Ignorable="w14 w15 w16se w16cid w16 w16cex w16sdtdh">
+<w:styles xmlns:mc="http://schemas.openxmlformats.org/markup-compatibility/2006" xmlns:r="http://schemas.openxmlformats.org/officeDocument/2006/relationships" xmlns:w="http://schemas.openxmlformats.org/wordprocessingml/2006/main" xmlns:w14="http://schemas.microsoft.com/office/word/2010/wordml" xmlns:w15="http://schemas.microsoft.com/office/word/2012/wordml" xmlns:w16cex="http://schemas.microsoft.com/office/word/2018/wordml/cex" xmlns:w16cid="http://schemas.microsoft.com/office/word/2016/wordml/cid" xmlns:w16="http://schemas.microsoft.com/office/word/2018/wordml" xmlns:w16du="http://schemas.microsoft.com/office/word/2023/wordml/word16du" xmlns:w16sdtdh="http://schemas.microsoft.com/office/word/2020/wordml/sdtdatahash" xmlns:w16se="http://schemas.microsoft.com/office/word/2015/wordml/symex" mc:Ignorable="w14 w15 w16se w16cid w16 w16cex w16sdtdh w16du">
   <w:docDefaults>
     <w:rPrDefault>
       <w:rPr>
@@ -1255,7 +2739,6 @@
   <w:style w:type="character" w:default="1" w:styleId="DefaultParagraphFont">
     <w:name w:val="Default Paragraph Font"/>
     <w:uiPriority w:val="1"/>
-    <w:semiHidden/>
     <w:unhideWhenUsed/>
   </w:style>
   <w:style w:type="table" w:default="1" w:styleId="TableNormal">
@@ -1305,6 +2788,17 @@
       <w:sz w:val="28"/>
       <w:szCs w:val="28"/>
     </w:rPr>
+  </w:style>
+  <w:style w:type="paragraph" w:styleId="ListParagraph">
+    <w:name w:val="List Paragraph"/>
+    <w:basedOn w:val="Normal"/>
+    <w:uiPriority w:val="34"/>
+    <w:qFormat/>
+    <w:rsid w:val="005B6DD6"/>
+    <w:pPr>
+      <w:ind w:left="720"/>
+      <w:contextualSpacing/>
+    </w:pPr>
   </w:style>
 </w:styles>
 </file>
